--- a/g_L_investigation/g_L_in_aeif_cond_alpha.docx
+++ b/g_L_investigation/g_L_in_aeif_cond_alpha.docx
@@ -174,7 +174,25 @@
           <w:szCs w:val="26"/>
           <w:lang w:val="en-GB"/>
         </w:rPr>
-        <w:t>) model, combining different strategies to avoid previous limitation (i.e. linear filtering of inputs currents and a strict voltage threshold).</w:t>
+        <w:t xml:space="preserve">) model </w:t>
+      </w:r>
+      <w:r>
+        <w:rPr>
+          <w:rFonts w:ascii="Times New Roman" w:hAnsi="Times New Roman" w:cs="Times New Roman"/>
+          <w:sz w:val="26"/>
+          <w:szCs w:val="26"/>
+          <w:lang w:val="en-GB"/>
+        </w:rPr>
+        <w:t>that combines</w:t>
+      </w:r>
+      <w:r>
+        <w:rPr>
+          <w:rFonts w:ascii="Times New Roman" w:hAnsi="Times New Roman" w:cs="Times New Roman"/>
+          <w:sz w:val="26"/>
+          <w:szCs w:val="26"/>
+          <w:lang w:val="en-GB"/>
+        </w:rPr>
+        <w:t xml:space="preserve"> different strategies to avoid previous limitation (i.e. linear filtering of inputs currents and a strict voltage threshold).</w:t>
       </w:r>
     </w:p>
     <w:p>
@@ -505,7 +523,25 @@
           <w:szCs w:val="26"/>
           <w:lang w:val="en-GB"/>
         </w:rPr>
-        <w:t xml:space="preserve"> function, describing the passive properties of the spiking neuron:</w:t>
+        <w:t xml:space="preserve"> function, </w:t>
+      </w:r>
+      <w:r>
+        <w:rPr>
+          <w:rFonts w:ascii="Times New Roman" w:hAnsi="Times New Roman" w:cs="Times New Roman"/>
+          <w:sz w:val="26"/>
+          <w:szCs w:val="26"/>
+          <w:lang w:val="en-GB"/>
+        </w:rPr>
+        <w:t>that describes</w:t>
+      </w:r>
+      <w:r>
+        <w:rPr>
+          <w:rFonts w:ascii="Times New Roman" w:hAnsi="Times New Roman" w:cs="Times New Roman"/>
+          <w:sz w:val="26"/>
+          <w:szCs w:val="26"/>
+          <w:lang w:val="en-GB"/>
+        </w:rPr>
+        <w:t xml:space="preserve"> the passive properties of the spiking neuron:</w:t>
       </w:r>
     </w:p>
     <w:p>
@@ -650,7 +686,25 @@
           <w:szCs w:val="26"/>
           <w:lang w:val="en-GB"/>
         </w:rPr>
-        <w:t xml:space="preserve">, a spike is triggered for a fraction of millisecond. Then, </w:t>
+        <w:t>, a spike is triggered for a fraction of millisecond</w:t>
+      </w:r>
+      <w:r>
+        <w:rPr>
+          <w:rFonts w:ascii="Times New Roman" w:hAnsi="Times New Roman" w:cs="Times New Roman"/>
+          <w:sz w:val="26"/>
+          <w:szCs w:val="26"/>
+          <w:lang w:val="en-GB"/>
+        </w:rPr>
+        <w:t>, t</w:t>
+      </w:r>
+      <w:r>
+        <w:rPr>
+          <w:rFonts w:ascii="Times New Roman" w:hAnsi="Times New Roman" w:cs="Times New Roman"/>
+          <w:sz w:val="26"/>
+          <w:szCs w:val="26"/>
+          <w:lang w:val="en-GB"/>
+        </w:rPr>
+        <w:t xml:space="preserve">hen </w:t>
       </w:r>
       <w:r>
         <w:rPr>
@@ -2029,6 +2083,7 @@
         <w:t>"</w:t>
       </w:r>
       <w:proofErr w:type="spellStart"/>
+      <w:proofErr w:type="gramStart"/>
       <w:r>
         <w:rPr>
           <w:rFonts w:ascii="Times New Roman" w:hAnsi="Times New Roman" w:cs="Times New Roman"/>
@@ -2036,9 +2091,9 @@
           <w:szCs w:val="20"/>
           <w:lang w:val="en-GB" w:eastAsia="pt-PT"/>
         </w:rPr>
-        <w:t>tau_syn_ex</w:t>
-      </w:r>
-      <w:proofErr w:type="spellEnd"/>
+        <w:t>tau</w:t>
+      </w:r>
+      <w:proofErr w:type="gramEnd"/>
       <w:r>
         <w:rPr>
           <w:rFonts w:ascii="Times New Roman" w:hAnsi="Times New Roman" w:cs="Times New Roman"/>
@@ -2046,30 +2101,30 @@
           <w:szCs w:val="20"/>
           <w:lang w:val="en-GB" w:eastAsia="pt-PT"/>
         </w:rPr>
-        <w:t>": 0.64,</w:t>
-      </w:r>
-    </w:p>
-    <w:p>
-      <w:pPr>
-        <w:spacing w:after="0"/>
-        <w:ind w:left="4248"/>
+        <w:t>_syn_ex</w:t>
+      </w:r>
+      <w:proofErr w:type="spellEnd"/>
+      <w:r>
         <w:rPr>
           <w:rFonts w:ascii="Times New Roman" w:hAnsi="Times New Roman" w:cs="Times New Roman"/>
           <w:sz w:val="20"/>
           <w:szCs w:val="20"/>
           <w:lang w:val="en-GB" w:eastAsia="pt-PT"/>
         </w:rPr>
-      </w:pPr>
-      <w:r>
+        <w:t>": 0.64,</w:t>
+      </w:r>
+    </w:p>
+    <w:p>
+      <w:pPr>
+        <w:spacing w:after="0"/>
+        <w:ind w:left="4248"/>
         <w:rPr>
           <w:rFonts w:ascii="Times New Roman" w:hAnsi="Times New Roman" w:cs="Times New Roman"/>
           <w:sz w:val="20"/>
           <w:szCs w:val="20"/>
           <w:lang w:val="en-GB" w:eastAsia="pt-PT"/>
         </w:rPr>
-        <w:t>"</w:t>
-      </w:r>
-      <w:proofErr w:type="spellStart"/>
+      </w:pPr>
       <w:r>
         <w:rPr>
           <w:rFonts w:ascii="Times New Roman" w:hAnsi="Times New Roman" w:cs="Times New Roman"/>
@@ -2077,7 +2132,28 @@
           <w:szCs w:val="20"/>
           <w:lang w:val="en-GB" w:eastAsia="pt-PT"/>
         </w:rPr>
-        <w:t>tau_syn_in</w:t>
+        <w:t>"</w:t>
+      </w:r>
+      <w:proofErr w:type="spellStart"/>
+      <w:proofErr w:type="gramStart"/>
+      <w:r>
+        <w:rPr>
+          <w:rFonts w:ascii="Times New Roman" w:hAnsi="Times New Roman" w:cs="Times New Roman"/>
+          <w:sz w:val="20"/>
+          <w:szCs w:val="20"/>
+          <w:lang w:val="en-GB" w:eastAsia="pt-PT"/>
+        </w:rPr>
+        <w:t>tau</w:t>
+      </w:r>
+      <w:proofErr w:type="gramEnd"/>
+      <w:r>
+        <w:rPr>
+          <w:rFonts w:ascii="Times New Roman" w:hAnsi="Times New Roman" w:cs="Times New Roman"/>
+          <w:sz w:val="20"/>
+          <w:szCs w:val="20"/>
+          <w:lang w:val="en-GB" w:eastAsia="pt-PT"/>
+        </w:rPr>
+        <w:t>_syn_in</w:t>
       </w:r>
       <w:proofErr w:type="spellEnd"/>
       <w:r>
@@ -2263,8 +2339,9 @@
           <w:szCs w:val="26"/>
           <w:lang w:val="en-GB"/>
         </w:rPr>
-        <w:t>(see (1))</w:t>
-      </w:r>
+        <w:t>(see (1)</w:t>
+      </w:r>
+      <w:proofErr w:type="gramStart"/>
       <w:r>
         <w:rPr>
           <w:rFonts w:ascii="Times New Roman" w:hAnsi="Times New Roman" w:cs="Times New Roman"/>
@@ -2274,6 +2351,17 @@
           <w:szCs w:val="26"/>
           <w:lang w:val="en-GB"/>
         </w:rPr>
+        <w:t>)</w:t>
+      </w:r>
+      <w:r>
+        <w:rPr>
+          <w:rFonts w:ascii="Times New Roman" w:hAnsi="Times New Roman" w:cs="Times New Roman"/>
+          <w:i/>
+          <w:iCs/>
+          <w:sz w:val="26"/>
+          <w:szCs w:val="26"/>
+          <w:lang w:val="en-GB"/>
+        </w:rPr>
         <w:t xml:space="preserve"> </w:t>
       </w:r>
       <w:r>
@@ -2283,7 +2371,17 @@
           <w:szCs w:val="26"/>
           <w:lang w:val="en-GB"/>
         </w:rPr>
-        <w:t>).</w:t>
+        <w:t>)</w:t>
+      </w:r>
+      <w:proofErr w:type="gramEnd"/>
+      <w:r>
+        <w:rPr>
+          <w:rFonts w:ascii="Times New Roman" w:hAnsi="Times New Roman" w:cs="Times New Roman"/>
+          <w:sz w:val="26"/>
+          <w:szCs w:val="26"/>
+          <w:lang w:val="en-GB"/>
+        </w:rPr>
+        <w:t>.</w:t>
       </w:r>
     </w:p>
     <w:p>
@@ -2471,7 +2569,27 @@
           <w:szCs w:val="26"/>
           <w:lang w:val="en-GB"/>
         </w:rPr>
-        <w:t>. With “output” is meant the frequency of spikes generated by the neuron.</w:t>
+        <w:t xml:space="preserve">. With “output” </w:t>
+      </w:r>
+      <w:r>
+        <w:rPr>
+          <w:rFonts w:ascii="Times New Roman" w:hAnsi="Times New Roman" w:cs="Times New Roman"/>
+          <w:noProof/>
+          <w:sz w:val="26"/>
+          <w:szCs w:val="26"/>
+          <w:lang w:val="en-GB"/>
+        </w:rPr>
+        <w:t xml:space="preserve">it </w:t>
+      </w:r>
+      <w:r>
+        <w:rPr>
+          <w:rFonts w:ascii="Times New Roman" w:hAnsi="Times New Roman" w:cs="Times New Roman"/>
+          <w:noProof/>
+          <w:sz w:val="26"/>
+          <w:szCs w:val="26"/>
+          <w:lang w:val="en-GB"/>
+        </w:rPr>
+        <w:t>is meant the frequency of spikes generated by the neuron.</w:t>
       </w:r>
       <w:r>
         <w:rPr>
@@ -2956,7 +3074,19 @@
         <w:rPr>
           <w:lang w:val="en-GB"/>
         </w:rPr>
-        <w:t xml:space="preserve">. spike frequency (y axis) in function of </w:t>
+        <w:t>. spike frequency (</w:t>
+      </w:r>
+      <w:r>
+        <w:rPr>
+          <w:lang w:val="en-GB"/>
+        </w:rPr>
+        <w:t>Y</w:t>
+      </w:r>
+      <w:r>
+        <w:rPr>
+          <w:lang w:val="en-GB"/>
+        </w:rPr>
+        <w:t xml:space="preserve"> axis) in function of </w:t>
       </w:r>
       <w:r>
         <w:rPr>
@@ -2968,7 +3098,19 @@
         <w:rPr>
           <w:lang w:val="en-GB"/>
         </w:rPr>
-        <w:t xml:space="preserve"> (y axis) at </w:t>
+        <w:t xml:space="preserve"> (</w:t>
+      </w:r>
+      <w:r>
+        <w:rPr>
+          <w:lang w:val="en-GB"/>
+        </w:rPr>
+        <w:t>X</w:t>
+      </w:r>
+      <w:r>
+        <w:rPr>
+          <w:lang w:val="en-GB"/>
+        </w:rPr>
+        <w:t xml:space="preserve"> axis) at </w:t>
       </w:r>
       <w:r>
         <w:rPr>
@@ -2988,8 +3130,16 @@
         <w:rPr>
           <w:lang w:val="en-GB"/>
         </w:rPr>
-        <w:t xml:space="preserve"> values (20 in green, 40 in yellow, 60 in blue, 80 in red, 100 in black (no spikes) )</w:t>
-      </w:r>
+        <w:t xml:space="preserve"> values (20 in green, 40 in yellow, 60 in blue, 80 in red, 100 in black (no spikes</w:t>
+      </w:r>
+      <w:proofErr w:type="gramStart"/>
+      <w:r>
+        <w:rPr>
+          <w:lang w:val="en-GB"/>
+        </w:rPr>
+        <w:t>) )</w:t>
+      </w:r>
+      <w:proofErr w:type="gramEnd"/>
       <w:r>
         <w:rPr>
           <w:lang w:val="en-GB"/>
@@ -3081,17 +3231,7 @@
           <w:szCs w:val="26"/>
           <w:lang w:val="en-GB"/>
         </w:rPr>
-        <w:t xml:space="preserve"> is the minimum stimulus amplitude needed to elicit a response at infinitely long pulse </w:t>
-      </w:r>
-      <w:proofErr w:type="spellStart"/>
-      <w:r>
-        <w:rPr>
-          <w:rFonts w:ascii="Times New Roman" w:hAnsi="Times New Roman" w:cs="Times New Roman"/>
-          <w:sz w:val="26"/>
-          <w:szCs w:val="26"/>
-          <w:lang w:val="en-GB"/>
-        </w:rPr>
-        <w:t>durations</w:t>
+        <w:t> is the minimum stimulus amplitude needed to elicit a response at infinitely long pulse durations</w:t>
       </w:r>
       <w:r>
         <w:rPr>
@@ -3109,17 +3249,16 @@
           <w:szCs w:val="26"/>
           <w:lang w:val="en-GB"/>
         </w:rPr>
-        <w:t>Time</w:t>
-      </w:r>
-      <w:proofErr w:type="spellEnd"/>
-      <w:r>
-        <w:rPr>
-          <w:rFonts w:ascii="Times New Roman" w:hAnsi="Times New Roman" w:cs="Times New Roman"/>
-          <w:sz w:val="26"/>
-          <w:szCs w:val="26"/>
-          <w:lang w:val="en-GB"/>
-        </w:rPr>
-        <w:t xml:space="preserve"> duration can be considered </w:t>
+        <w:t xml:space="preserve"> </w:t>
+      </w:r>
+      <w:r>
+        <w:rPr>
+          <w:rFonts w:ascii="Times New Roman" w:hAnsi="Times New Roman" w:cs="Times New Roman"/>
+          <w:sz w:val="26"/>
+          <w:szCs w:val="26"/>
+          <w:lang w:val="en-GB"/>
+        </w:rPr>
+        <w:t xml:space="preserve">Time duration can be considered </w:t>
       </w:r>
       <w:r>
         <w:rPr>
@@ -3445,6 +3584,7 @@
         </w:rPr>
         <w:t xml:space="preserve">  </w:t>
       </w:r>
+      <w:proofErr w:type="gramStart"/>
       <w:r>
         <w:rPr>
           <w:rFonts w:ascii="Times New Roman" w:hAnsi="Times New Roman" w:cs="Times New Roman"/>
@@ -3481,7 +3621,17 @@
           <w:szCs w:val="26"/>
           <w:lang w:val="en-GB"/>
         </w:rPr>
-        <w:t xml:space="preserve"> &gt; 1000Hz</w:t>
+        <w:t xml:space="preserve"> &gt;</w:t>
+      </w:r>
+      <w:proofErr w:type="gramEnd"/>
+      <w:r>
+        <w:rPr>
+          <w:rFonts w:ascii="Times New Roman" w:hAnsi="Times New Roman" w:cs="Times New Roman"/>
+          <w:sz w:val="26"/>
+          <w:szCs w:val="26"/>
+          <w:lang w:val="en-GB"/>
+        </w:rPr>
+        <w:t xml:space="preserve"> 1000Hz</w:t>
       </w:r>
       <w:r>
         <w:rPr>
@@ -3521,6 +3671,7 @@
           <w:sz w:val="26"/>
           <w:szCs w:val="26"/>
           <w:shd w:val="clear" w:color="auto" w:fill="FFFFFF"/>
+          <w:lang w:val="en-GB"/>
         </w:rPr>
       </w:pPr>
       <w:proofErr w:type="spellStart"/>
@@ -3543,7 +3694,29 @@
           <w:shd w:val="clear" w:color="auto" w:fill="FFFFFF"/>
           <w:lang w:val="en-GB"/>
         </w:rPr>
-        <w:t>, R., &amp; Gerstner, W. (2005). Adaptive exponential integrate-and-fire model as an effective description of neuronal activity. </w:t>
+        <w:t xml:space="preserve">, R., &amp; Gerstner, W. (2005). Adaptive </w:t>
+      </w:r>
+      <w:proofErr w:type="gramStart"/>
+      <w:r>
+        <w:rPr>
+          <w:rFonts w:ascii="Times New Roman" w:hAnsi="Times New Roman" w:cs="Times New Roman"/>
+          <w:sz w:val="26"/>
+          <w:szCs w:val="26"/>
+          <w:shd w:val="clear" w:color="auto" w:fill="FFFFFF"/>
+          <w:lang w:val="en-GB"/>
+        </w:rPr>
+        <w:t>exponential</w:t>
+      </w:r>
+      <w:proofErr w:type="gramEnd"/>
+      <w:r>
+        <w:rPr>
+          <w:rFonts w:ascii="Times New Roman" w:hAnsi="Times New Roman" w:cs="Times New Roman"/>
+          <w:sz w:val="26"/>
+          <w:szCs w:val="26"/>
+          <w:shd w:val="clear" w:color="auto" w:fill="FFFFFF"/>
+          <w:lang w:val="en-GB"/>
+        </w:rPr>
+        <w:t xml:space="preserve"> integrate-and-fire model as an effective description of neuronal activity. </w:t>
       </w:r>
       <w:r>
         <w:rPr>
@@ -3553,6 +3726,7 @@
           <w:sz w:val="26"/>
           <w:szCs w:val="26"/>
           <w:shd w:val="clear" w:color="auto" w:fill="FFFFFF"/>
+          <w:lang w:val="en-GB"/>
         </w:rPr>
         <w:t>Journal of neurophysiology</w:t>
       </w:r>
@@ -3562,6 +3736,7 @@
           <w:sz w:val="26"/>
           <w:szCs w:val="26"/>
           <w:shd w:val="clear" w:color="auto" w:fill="FFFFFF"/>
+          <w:lang w:val="en-GB"/>
         </w:rPr>
         <w:t>, </w:t>
       </w:r>
@@ -3573,6 +3748,7 @@
           <w:sz w:val="26"/>
           <w:szCs w:val="26"/>
           <w:shd w:val="clear" w:color="auto" w:fill="FFFFFF"/>
+          <w:lang w:val="en-GB"/>
         </w:rPr>
         <w:t>94</w:t>
       </w:r>
@@ -3582,6 +3758,7 @@
           <w:sz w:val="26"/>
           <w:szCs w:val="26"/>
           <w:shd w:val="clear" w:color="auto" w:fill="FFFFFF"/>
+          <w:lang w:val="en-GB"/>
         </w:rPr>
         <w:t>(5), 3637-3642.</w:t>
       </w:r>
@@ -3594,9 +3771,9 @@
           <w:sz w:val="26"/>
           <w:szCs w:val="26"/>
           <w:shd w:val="clear" w:color="auto" w:fill="FFFFFF"/>
-        </w:rPr>
-      </w:pPr>
-      <w:proofErr w:type="spellStart"/>
+          <w:lang w:val="en-GB"/>
+        </w:rPr>
+      </w:pPr>
       <w:r>
         <w:rPr>
           <w:rFonts w:ascii="Times New Roman" w:hAnsi="Times New Roman" w:cs="Times New Roman"/>
@@ -3605,429 +3782,7 @@
           <w:shd w:val="clear" w:color="auto" w:fill="FFFFFF"/>
           <w:lang w:val="en-GB"/>
         </w:rPr>
-        <w:t>Destexhe</w:t>
-      </w:r>
-      <w:proofErr w:type="spellEnd"/>
-      <w:r>
-        <w:rPr>
-          <w:rFonts w:ascii="Times New Roman" w:hAnsi="Times New Roman" w:cs="Times New Roman"/>
-          <w:sz w:val="26"/>
-          <w:szCs w:val="26"/>
-          <w:shd w:val="clear" w:color="auto" w:fill="FFFFFF"/>
-          <w:lang w:val="en-GB"/>
-        </w:rPr>
-        <w:t xml:space="preserve">, A., Rudolph, M., &amp; </w:t>
-      </w:r>
-      <w:proofErr w:type="spellStart"/>
-      <w:r>
-        <w:rPr>
-          <w:rFonts w:ascii="Times New Roman" w:hAnsi="Times New Roman" w:cs="Times New Roman"/>
-          <w:sz w:val="26"/>
-          <w:szCs w:val="26"/>
-          <w:shd w:val="clear" w:color="auto" w:fill="FFFFFF"/>
-          <w:lang w:val="en-GB"/>
-        </w:rPr>
-        <w:t>Paré</w:t>
-      </w:r>
-      <w:proofErr w:type="spellEnd"/>
-      <w:r>
-        <w:rPr>
-          <w:rFonts w:ascii="Times New Roman" w:hAnsi="Times New Roman" w:cs="Times New Roman"/>
-          <w:sz w:val="26"/>
-          <w:szCs w:val="26"/>
-          <w:shd w:val="clear" w:color="auto" w:fill="FFFFFF"/>
-          <w:lang w:val="en-GB"/>
-        </w:rPr>
-        <w:t>, D. (2003). The high-conductance state of neocortical neurons in vivo. </w:t>
-      </w:r>
-      <w:r>
-        <w:rPr>
-          <w:rFonts w:ascii="Times New Roman" w:hAnsi="Times New Roman" w:cs="Times New Roman"/>
-          <w:i/>
-          <w:iCs/>
-          <w:sz w:val="26"/>
-          <w:szCs w:val="26"/>
-          <w:shd w:val="clear" w:color="auto" w:fill="FFFFFF"/>
-        </w:rPr>
-        <w:t xml:space="preserve">Nature reviews </w:t>
-      </w:r>
-      <w:r>
-        <w:rPr>
-          <w:rFonts w:ascii="Times New Roman" w:hAnsi="Times New Roman" w:cs="Times New Roman"/>
-          <w:i/>
-          <w:iCs/>
-          <w:sz w:val="26"/>
-          <w:szCs w:val="26"/>
-          <w:u w:val="single"/>
-          <w:shd w:val="clear" w:color="auto" w:fill="FFFFFF"/>
-        </w:rPr>
-        <w:t>neuroscience</w:t>
-      </w:r>
-      <w:r>
-        <w:rPr>
-          <w:rFonts w:ascii="Times New Roman" w:hAnsi="Times New Roman" w:cs="Times New Roman"/>
-          <w:sz w:val="26"/>
-          <w:szCs w:val="26"/>
-          <w:shd w:val="clear" w:color="auto" w:fill="FFFFFF"/>
-        </w:rPr>
-        <w:t>, </w:t>
-      </w:r>
-      <w:r>
-        <w:rPr>
-          <w:rFonts w:ascii="Times New Roman" w:hAnsi="Times New Roman" w:cs="Times New Roman"/>
-          <w:i/>
-          <w:iCs/>
-          <w:sz w:val="26"/>
-          <w:szCs w:val="26"/>
-          <w:shd w:val="clear" w:color="auto" w:fill="FFFFFF"/>
-        </w:rPr>
-        <w:t>4</w:t>
-      </w:r>
-      <w:r>
-        <w:rPr>
-          <w:rFonts w:ascii="Times New Roman" w:hAnsi="Times New Roman" w:cs="Times New Roman"/>
-          <w:sz w:val="26"/>
-          <w:szCs w:val="26"/>
-          <w:shd w:val="clear" w:color="auto" w:fill="FFFFFF"/>
-        </w:rPr>
-        <w:t>(9), 739-751.</w:t>
-      </w:r>
-    </w:p>
-    <w:p>
-      <w:pPr>
-        <w:spacing w:after="120"/>
-        <w:rPr>
-          <w:rFonts w:ascii="Times New Roman" w:hAnsi="Times New Roman" w:cs="Times New Roman"/>
-          <w:sz w:val="26"/>
-          <w:szCs w:val="26"/>
-          <w:shd w:val="clear" w:color="auto" w:fill="FFFFFF"/>
-        </w:rPr>
-      </w:pPr>
-      <w:r>
-        <w:rPr>
-          <w:rFonts w:ascii="Times New Roman" w:hAnsi="Times New Roman" w:cs="Times New Roman"/>
-          <w:sz w:val="26"/>
-          <w:szCs w:val="26"/>
-          <w:shd w:val="clear" w:color="auto" w:fill="FFFFFF"/>
-          <w:lang w:val="en-GB"/>
-        </w:rPr>
-        <w:t>Ermentrout, B. (1996). Type I membranes, phase resetting curves, and synchrony. </w:t>
-      </w:r>
-      <w:r>
-        <w:rPr>
-          <w:rFonts w:ascii="Times New Roman" w:hAnsi="Times New Roman" w:cs="Times New Roman"/>
-          <w:i/>
-          <w:iCs/>
-          <w:sz w:val="26"/>
-          <w:szCs w:val="26"/>
-          <w:shd w:val="clear" w:color="auto" w:fill="FFFFFF"/>
-        </w:rPr>
-        <w:t>Neural computation</w:t>
-      </w:r>
-      <w:r>
-        <w:rPr>
-          <w:rFonts w:ascii="Times New Roman" w:hAnsi="Times New Roman" w:cs="Times New Roman"/>
-          <w:sz w:val="26"/>
-          <w:szCs w:val="26"/>
-          <w:shd w:val="clear" w:color="auto" w:fill="FFFFFF"/>
-        </w:rPr>
-        <w:t>, </w:t>
-      </w:r>
-      <w:r>
-        <w:rPr>
-          <w:rFonts w:ascii="Times New Roman" w:hAnsi="Times New Roman" w:cs="Times New Roman"/>
-          <w:i/>
-          <w:iCs/>
-          <w:sz w:val="26"/>
-          <w:szCs w:val="26"/>
-          <w:shd w:val="clear" w:color="auto" w:fill="FFFFFF"/>
-        </w:rPr>
-        <w:t>8</w:t>
-      </w:r>
-      <w:r>
-        <w:rPr>
-          <w:rFonts w:ascii="Times New Roman" w:hAnsi="Times New Roman" w:cs="Times New Roman"/>
-          <w:sz w:val="26"/>
-          <w:szCs w:val="26"/>
-          <w:shd w:val="clear" w:color="auto" w:fill="FFFFFF"/>
-        </w:rPr>
-        <w:t>(5), 979-1001.</w:t>
-      </w:r>
-    </w:p>
-    <w:p>
-      <w:pPr>
-        <w:spacing w:after="120"/>
-        <w:rPr>
-          <w:rFonts w:ascii="Times New Roman" w:hAnsi="Times New Roman" w:cs="Times New Roman"/>
-          <w:sz w:val="26"/>
-          <w:szCs w:val="26"/>
-          <w:shd w:val="clear" w:color="auto" w:fill="FFFFFF"/>
-        </w:rPr>
-      </w:pPr>
-      <w:r>
-        <w:rPr>
-          <w:rFonts w:ascii="Times New Roman" w:hAnsi="Times New Roman" w:cs="Times New Roman"/>
-          <w:sz w:val="26"/>
-          <w:szCs w:val="26"/>
-          <w:shd w:val="clear" w:color="auto" w:fill="FFFFFF"/>
-        </w:rPr>
-        <w:t xml:space="preserve">Fourcaud-Trocmé, N., Hansel, D., Van Vreeswijk, C., &amp; Brunel, N. (2003). </w:t>
-      </w:r>
-      <w:r>
-        <w:rPr>
-          <w:rFonts w:ascii="Times New Roman" w:hAnsi="Times New Roman" w:cs="Times New Roman"/>
-          <w:sz w:val="26"/>
-          <w:szCs w:val="26"/>
-          <w:shd w:val="clear" w:color="auto" w:fill="FFFFFF"/>
-          <w:lang w:val="en-GB"/>
-        </w:rPr>
-        <w:t>How spike generation mechanisms determine the neuronal response to fluctuating inputs. </w:t>
-      </w:r>
-      <w:r>
-        <w:rPr>
-          <w:rFonts w:ascii="Times New Roman" w:hAnsi="Times New Roman" w:cs="Times New Roman"/>
-          <w:i/>
-          <w:iCs/>
-          <w:sz w:val="26"/>
-          <w:szCs w:val="26"/>
-          <w:shd w:val="clear" w:color="auto" w:fill="FFFFFF"/>
-        </w:rPr>
-        <w:t>Journal of neuroscience</w:t>
-      </w:r>
-      <w:r>
-        <w:rPr>
-          <w:rFonts w:ascii="Times New Roman" w:hAnsi="Times New Roman" w:cs="Times New Roman"/>
-          <w:sz w:val="26"/>
-          <w:szCs w:val="26"/>
-          <w:shd w:val="clear" w:color="auto" w:fill="FFFFFF"/>
-        </w:rPr>
-        <w:t>, </w:t>
-      </w:r>
-      <w:r>
-        <w:rPr>
-          <w:rFonts w:ascii="Times New Roman" w:hAnsi="Times New Roman" w:cs="Times New Roman"/>
-          <w:i/>
-          <w:iCs/>
-          <w:sz w:val="26"/>
-          <w:szCs w:val="26"/>
-          <w:shd w:val="clear" w:color="auto" w:fill="FFFFFF"/>
-        </w:rPr>
-        <w:t>23</w:t>
-      </w:r>
-      <w:r>
-        <w:rPr>
-          <w:rFonts w:ascii="Times New Roman" w:hAnsi="Times New Roman" w:cs="Times New Roman"/>
-          <w:sz w:val="26"/>
-          <w:szCs w:val="26"/>
-          <w:shd w:val="clear" w:color="auto" w:fill="FFFFFF"/>
-        </w:rPr>
-        <w:t>(37), 11628-11640.</w:t>
-      </w:r>
-    </w:p>
-    <w:p>
-      <w:pPr>
-        <w:spacing w:after="120"/>
-        <w:rPr>
-          <w:rFonts w:ascii="Times New Roman" w:hAnsi="Times New Roman" w:cs="Times New Roman"/>
-          <w:sz w:val="26"/>
-          <w:szCs w:val="26"/>
-          <w:shd w:val="clear" w:color="auto" w:fill="FFFFFF"/>
-          <w:lang w:val="en-GB"/>
-        </w:rPr>
-      </w:pPr>
-      <w:proofErr w:type="spellStart"/>
-      <w:r>
-        <w:rPr>
-          <w:rFonts w:ascii="Times New Roman" w:hAnsi="Times New Roman" w:cs="Times New Roman"/>
-          <w:sz w:val="26"/>
-          <w:szCs w:val="26"/>
-          <w:shd w:val="clear" w:color="auto" w:fill="FFFFFF"/>
-          <w:lang w:val="en-GB"/>
-        </w:rPr>
-        <w:t>Izhikevich</w:t>
-      </w:r>
-      <w:proofErr w:type="spellEnd"/>
-      <w:r>
-        <w:rPr>
-          <w:rFonts w:ascii="Times New Roman" w:hAnsi="Times New Roman" w:cs="Times New Roman"/>
-          <w:sz w:val="26"/>
-          <w:szCs w:val="26"/>
-          <w:shd w:val="clear" w:color="auto" w:fill="FFFFFF"/>
-          <w:lang w:val="en-GB"/>
-        </w:rPr>
-        <w:t>, E. M. (2003). Simple model of spiking neurons. </w:t>
-      </w:r>
-      <w:r>
-        <w:rPr>
-          <w:rFonts w:ascii="Times New Roman" w:hAnsi="Times New Roman" w:cs="Times New Roman"/>
-          <w:i/>
-          <w:iCs/>
-          <w:sz w:val="26"/>
-          <w:szCs w:val="26"/>
-          <w:shd w:val="clear" w:color="auto" w:fill="FFFFFF"/>
-          <w:lang w:val="en-GB"/>
-        </w:rPr>
-        <w:t>IEEE Transactions on neural networks</w:t>
-      </w:r>
-      <w:r>
-        <w:rPr>
-          <w:rFonts w:ascii="Times New Roman" w:hAnsi="Times New Roman" w:cs="Times New Roman"/>
-          <w:sz w:val="26"/>
-          <w:szCs w:val="26"/>
-          <w:shd w:val="clear" w:color="auto" w:fill="FFFFFF"/>
-          <w:lang w:val="en-GB"/>
-        </w:rPr>
-        <w:t>, </w:t>
-      </w:r>
-      <w:r>
-        <w:rPr>
-          <w:rFonts w:ascii="Times New Roman" w:hAnsi="Times New Roman" w:cs="Times New Roman"/>
-          <w:i/>
-          <w:iCs/>
-          <w:sz w:val="26"/>
-          <w:szCs w:val="26"/>
-          <w:shd w:val="clear" w:color="auto" w:fill="FFFFFF"/>
-          <w:lang w:val="en-GB"/>
-        </w:rPr>
-        <w:t>14</w:t>
-      </w:r>
-      <w:r>
-        <w:rPr>
-          <w:rFonts w:ascii="Times New Roman" w:hAnsi="Times New Roman" w:cs="Times New Roman"/>
-          <w:sz w:val="26"/>
-          <w:szCs w:val="26"/>
-          <w:shd w:val="clear" w:color="auto" w:fill="FFFFFF"/>
-          <w:lang w:val="en-GB"/>
-        </w:rPr>
-        <w:t>(6), 1569-1572.</w:t>
-      </w:r>
-    </w:p>
-    <w:p>
-      <w:pPr>
-        <w:spacing w:after="120"/>
-        <w:rPr>
-          <w:rFonts w:ascii="Times New Roman" w:hAnsi="Times New Roman" w:cs="Times New Roman"/>
-          <w:sz w:val="26"/>
-          <w:szCs w:val="26"/>
-          <w:shd w:val="clear" w:color="auto" w:fill="FFFFFF"/>
-          <w:lang w:val="en-GB"/>
-        </w:rPr>
-      </w:pPr>
-      <w:r>
-        <w:rPr>
-          <w:rFonts w:ascii="Times New Roman" w:hAnsi="Times New Roman" w:cs="Times New Roman"/>
-          <w:sz w:val="26"/>
-          <w:szCs w:val="26"/>
-          <w:shd w:val="clear" w:color="auto" w:fill="FFFFFF"/>
-          <w:lang w:val="en-GB"/>
-        </w:rPr>
-        <w:t>Latham, P. E., Richmond, B. J., Nelson, P. G., &amp; Nirenberg, S. (2000). Intrinsic dynamics in neuronal networks. I. Theory. </w:t>
-      </w:r>
-      <w:r>
-        <w:rPr>
-          <w:rFonts w:ascii="Times New Roman" w:hAnsi="Times New Roman" w:cs="Times New Roman"/>
-          <w:i/>
-          <w:iCs/>
-          <w:sz w:val="26"/>
-          <w:szCs w:val="26"/>
-          <w:shd w:val="clear" w:color="auto" w:fill="FFFFFF"/>
-          <w:lang w:val="en-GB"/>
-        </w:rPr>
-        <w:t>Journal of neurophysiology</w:t>
-      </w:r>
-      <w:r>
-        <w:rPr>
-          <w:rFonts w:ascii="Times New Roman" w:hAnsi="Times New Roman" w:cs="Times New Roman"/>
-          <w:sz w:val="26"/>
-          <w:szCs w:val="26"/>
-          <w:shd w:val="clear" w:color="auto" w:fill="FFFFFF"/>
-          <w:lang w:val="en-GB"/>
-        </w:rPr>
-        <w:t>, </w:t>
-      </w:r>
-      <w:r>
-        <w:rPr>
-          <w:rFonts w:ascii="Times New Roman" w:hAnsi="Times New Roman" w:cs="Times New Roman"/>
-          <w:i/>
-          <w:iCs/>
-          <w:sz w:val="26"/>
-          <w:szCs w:val="26"/>
-          <w:shd w:val="clear" w:color="auto" w:fill="FFFFFF"/>
-          <w:lang w:val="en-GB"/>
-        </w:rPr>
-        <w:t>83</w:t>
-      </w:r>
-      <w:r>
-        <w:rPr>
-          <w:rFonts w:ascii="Times New Roman" w:hAnsi="Times New Roman" w:cs="Times New Roman"/>
-          <w:sz w:val="26"/>
-          <w:szCs w:val="26"/>
-          <w:shd w:val="clear" w:color="auto" w:fill="FFFFFF"/>
-          <w:lang w:val="en-GB"/>
-        </w:rPr>
-        <w:t>(2), 808-827.</w:t>
-      </w:r>
-    </w:p>
-    <w:p>
-      <w:pPr>
-        <w:spacing w:after="120"/>
-        <w:rPr>
-          <w:rFonts w:ascii="Times New Roman" w:hAnsi="Times New Roman" w:cs="Times New Roman"/>
-          <w:sz w:val="26"/>
-          <w:szCs w:val="26"/>
-          <w:shd w:val="clear" w:color="auto" w:fill="FFFFFF"/>
-          <w:lang w:val="en-GB"/>
-        </w:rPr>
-      </w:pPr>
-      <w:r>
-        <w:rPr>
-          <w:rFonts w:ascii="Times New Roman" w:hAnsi="Times New Roman" w:cs="Times New Roman"/>
-          <w:sz w:val="26"/>
-          <w:szCs w:val="26"/>
-          <w:shd w:val="clear" w:color="auto" w:fill="FFFFFF"/>
-          <w:lang w:val="en-GB"/>
-        </w:rPr>
-        <w:t>Richardson, M. J., Brunel, N., &amp; Hakim, V. (2003). From subthreshold to firing-rate resonance. </w:t>
-      </w:r>
-      <w:r>
-        <w:rPr>
-          <w:rFonts w:ascii="Times New Roman" w:hAnsi="Times New Roman" w:cs="Times New Roman"/>
-          <w:i/>
-          <w:iCs/>
-          <w:sz w:val="26"/>
-          <w:szCs w:val="26"/>
-          <w:shd w:val="clear" w:color="auto" w:fill="FFFFFF"/>
-        </w:rPr>
-        <w:t>Journal of neurophysiology</w:t>
-      </w:r>
-      <w:r>
-        <w:rPr>
-          <w:rFonts w:ascii="Times New Roman" w:hAnsi="Times New Roman" w:cs="Times New Roman"/>
-          <w:sz w:val="26"/>
-          <w:szCs w:val="26"/>
-          <w:shd w:val="clear" w:color="auto" w:fill="FFFFFF"/>
-        </w:rPr>
-        <w:t>, </w:t>
-      </w:r>
-      <w:r>
-        <w:rPr>
-          <w:rFonts w:ascii="Times New Roman" w:hAnsi="Times New Roman" w:cs="Times New Roman"/>
-          <w:i/>
-          <w:iCs/>
-          <w:sz w:val="26"/>
-          <w:szCs w:val="26"/>
-          <w:shd w:val="clear" w:color="auto" w:fill="FFFFFF"/>
-        </w:rPr>
-        <w:t>89</w:t>
-      </w:r>
-      <w:r>
-        <w:rPr>
-          <w:rFonts w:ascii="Times New Roman" w:hAnsi="Times New Roman" w:cs="Times New Roman"/>
-          <w:sz w:val="26"/>
-          <w:szCs w:val="26"/>
-          <w:shd w:val="clear" w:color="auto" w:fill="FFFFFF"/>
-        </w:rPr>
-        <w:t>(5), 2538-2554.</w:t>
+        <w:t>https://nest-simulator.readthedocs.io/en/v2.18.0/models/neurons.html?highlight=aeif_cond_alpha#_CPPv4N4nest15aeif_cond_alphaE</w:t>
       </w:r>
     </w:p>
     <w:sectPr>
